--- a/plant growth.docx
+++ b/plant growth.docx
@@ -114,7 +114,7 @@
         <w:t>color</w:t>
       </w:r>
       <w:r>
-        <w:t xml:space="preserve"> length of light, </w:t>
+        <w:t xml:space="preserve"> of light, </w:t>
       </w:r>
       <w:r>
         <w:t xml:space="preserve">amount of </w:t>
@@ -123,7 +123,7 @@
         <w:t>water, salinity, fertilizer, plant density</w:t>
       </w:r>
       <w:r>
-        <w:t xml:space="preserve">, etc. but feel free to get creative! </w:t>
+        <w:t xml:space="preserve">, etc. </w:t>
       </w:r>
       <w:r>
         <w:t>We will decide on 2 factors for each of the 5 groups and you can pick which group to work in.</w:t>
@@ -131,16 +131,37 @@
     </w:p>
     <w:p>
       <w:r>
-        <w:t>Seedlings have been started for us and are available in the greenhouse.</w:t>
-      </w:r>
-      <w:r>
-        <w:t xml:space="preserve"> Each group can use as many as 55 seedlings.</w:t>
+        <w:t>Each group can use as many as 55 seedlings.</w:t>
       </w:r>
       <w:r>
         <w:t xml:space="preserve"> </w:t>
       </w:r>
       <w:r>
         <w:t>There is a very wide range of plant heights at the start of the experiment so we will use a stratified random assignment of experimental units (plants) to treatments.</w:t>
+      </w:r>
+      <w:r>
+        <w:t xml:space="preserve"> </w:t>
+      </w:r>
+      <w:r>
+        <w:t xml:space="preserve">To do this, line your groups plants up shortest to tallest and split them into three groups: short, middle, tall. To assign plants to groups, first assign a random </w:t>
+      </w:r>
+      <w:r>
+        <w:t xml:space="preserve">short </w:t>
+      </w:r>
+      <w:r>
+        <w:t xml:space="preserve">plant to each group, next assign a </w:t>
+      </w:r>
+      <w:r>
+        <w:t xml:space="preserve">random </w:t>
+      </w:r>
+      <w:r>
+        <w:t xml:space="preserve">middle sized plant to each group, last a </w:t>
+      </w:r>
+      <w:r>
+        <w:t xml:space="preserve">random </w:t>
+      </w:r>
+      <w:r>
+        <w:t>tall plant to each group. To assign more plants, start again with the small group, etc. etc.</w:t>
       </w:r>
     </w:p>
     <w:p>
@@ -373,16 +394,7 @@
       </w:tr>
     </w:tbl>
     <w:p/>
-    <w:p>
-      <w:r>
-        <w:t>Make sure you also think about replication!</w:t>
-      </w:r>
-    </w:p>
-    <w:p>
-      <w:r>
-        <w:t>There is a wide range of plant heights to start. We will use a stratified random assignment of plants (experimental units) to treatments.</w:t>
-      </w:r>
-    </w:p>
+    <w:p/>
     <w:p>
       <w:pPr>
         <w:rPr>
